--- a/文档/智能家居方案设计系统设计文档.docx
+++ b/文档/智能家居方案设计系统设计文档.docx
@@ -186,18 +186,808 @@
           <w:sz w:val="28"/>
           <w:szCs w:val="28"/>
         </w:rPr>
-        <w:t>客户端设计</w:t>
+        <w:t>设计人员端设计</w:t>
+      </w:r>
+    </w:p>
+    <w:p>
+      <w:pPr>
+        <w:jc w:val="center"/>
+        <w:rPr>
+          <w:szCs w:val="21"/>
+        </w:rPr>
+      </w:pPr>
+      <w:r>
+        <w:rPr>
+          <w:rFonts w:hint="eastAsia"/>
+          <w:noProof/>
+          <w:szCs w:val="21"/>
+        </w:rPr>
+        <w:drawing>
+          <wp:inline distT="0" distB="0" distL="0" distR="0" wp14:anchorId="74E8350F" wp14:editId="7068B79C">
+            <wp:extent cx="5274310" cy="4273550"/>
+            <wp:effectExtent l="0" t="0" r="2540" b="0"/>
+            <wp:docPr id="24" name="图片 24"/>
+            <wp:cNvGraphicFramePr>
+              <a:graphicFrameLocks xmlns:a="http://schemas.openxmlformats.org/drawingml/2006/main" noChangeAspect="1"/>
+            </wp:cNvGraphicFramePr>
+            <a:graphic xmlns:a="http://schemas.openxmlformats.org/drawingml/2006/main">
+              <a:graphicData uri="http://schemas.openxmlformats.org/drawingml/2006/picture">
+                <pic:pic xmlns:pic="http://schemas.openxmlformats.org/drawingml/2006/picture">
+                  <pic:nvPicPr>
+                    <pic:cNvPr id="24" name="图片 24"/>
+                    <pic:cNvPicPr/>
+                  </pic:nvPicPr>
+                  <pic:blipFill>
+                    <a:blip r:embed="rId7">
+                      <a:extLst>
+                        <a:ext uri="{28A0092B-C50C-407E-A947-70E740481C1C}">
+                          <a14:useLocalDpi xmlns:a14="http://schemas.microsoft.com/office/drawing/2010/main" val="0"/>
+                        </a:ext>
+                      </a:extLst>
+                    </a:blip>
+                    <a:stretch>
+                      <a:fillRect/>
+                    </a:stretch>
+                  </pic:blipFill>
+                  <pic:spPr>
+                    <a:xfrm>
+                      <a:off x="0" y="0"/>
+                      <a:ext cx="5274310" cy="4273550"/>
+                    </a:xfrm>
+                    <a:prstGeom prst="rect">
+                      <a:avLst/>
+                    </a:prstGeom>
+                  </pic:spPr>
+                </pic:pic>
+              </a:graphicData>
+            </a:graphic>
+          </wp:inline>
+        </w:drawing>
+      </w:r>
+    </w:p>
+    <w:p>
+      <w:pPr>
+        <w:jc w:val="center"/>
+        <w:rPr>
+          <w:szCs w:val="21"/>
+        </w:rPr>
+      </w:pPr>
+      <w:r>
+        <w:rPr>
+          <w:rFonts w:hint="eastAsia"/>
+          <w:szCs w:val="21"/>
+        </w:rPr>
+        <w:t>图</w:t>
+      </w:r>
+      <w:r>
+        <w:rPr>
+          <w:szCs w:val="21"/>
+        </w:rPr>
+        <w:t xml:space="preserve">0 </w:t>
+      </w:r>
+      <w:r>
+        <w:rPr>
+          <w:rFonts w:hint="eastAsia"/>
+          <w:szCs w:val="21"/>
+        </w:rPr>
+        <w:t>方案设计</w:t>
       </w:r>
     </w:p>
     <w:p>
       <w:pPr>
         <w:ind w:firstLine="420"/>
-        <w:rPr>
-          <w:rFonts w:hint="eastAsia"/>
+        <w:jc w:val="center"/>
+        <w:rPr>
           <w:sz w:val="28"/>
           <w:szCs w:val="28"/>
         </w:rPr>
       </w:pPr>
+      <w:r>
+        <w:rPr>
+          <w:rFonts w:hint="eastAsia"/>
+          <w:noProof/>
+          <w:sz w:val="28"/>
+          <w:szCs w:val="28"/>
+        </w:rPr>
+        <w:lastRenderedPageBreak/>
+        <w:drawing>
+          <wp:inline distT="0" distB="0" distL="0" distR="0" wp14:anchorId="5AF84428" wp14:editId="11AD4A0F">
+            <wp:extent cx="5273742" cy="4273550"/>
+            <wp:effectExtent l="0" t="0" r="3175" b="0"/>
+            <wp:docPr id="1" name="图片 1"/>
+            <wp:cNvGraphicFramePr>
+              <a:graphicFrameLocks xmlns:a="http://schemas.openxmlformats.org/drawingml/2006/main" noChangeAspect="1"/>
+            </wp:cNvGraphicFramePr>
+            <a:graphic xmlns:a="http://schemas.openxmlformats.org/drawingml/2006/main">
+              <a:graphicData uri="http://schemas.openxmlformats.org/drawingml/2006/picture">
+                <pic:pic xmlns:pic="http://schemas.openxmlformats.org/drawingml/2006/picture">
+                  <pic:nvPicPr>
+                    <pic:cNvPr id="1" name="图片 1"/>
+                    <pic:cNvPicPr/>
+                  </pic:nvPicPr>
+                  <pic:blipFill>
+                    <a:blip r:embed="rId8">
+                      <a:extLst>
+                        <a:ext uri="{28A0092B-C50C-407E-A947-70E740481C1C}">
+                          <a14:useLocalDpi xmlns:a14="http://schemas.microsoft.com/office/drawing/2010/main" val="0"/>
+                        </a:ext>
+                      </a:extLst>
+                    </a:blip>
+                    <a:stretch>
+                      <a:fillRect/>
+                    </a:stretch>
+                  </pic:blipFill>
+                  <pic:spPr>
+                    <a:xfrm>
+                      <a:off x="0" y="0"/>
+                      <a:ext cx="5273742" cy="4273550"/>
+                    </a:xfrm>
+                    <a:prstGeom prst="rect">
+                      <a:avLst/>
+                    </a:prstGeom>
+                  </pic:spPr>
+                </pic:pic>
+              </a:graphicData>
+            </a:graphic>
+          </wp:inline>
+        </w:drawing>
+      </w:r>
+      <w:r>
+        <w:rPr>
+          <w:rFonts w:hint="eastAsia"/>
+          <w:szCs w:val="21"/>
+        </w:rPr>
+        <w:t>图1</w:t>
+      </w:r>
+      <w:r>
+        <w:rPr>
+          <w:szCs w:val="21"/>
+        </w:rPr>
+        <w:t xml:space="preserve"> </w:t>
+      </w:r>
+      <w:r>
+        <w:rPr>
+          <w:rFonts w:hint="eastAsia"/>
+          <w:szCs w:val="21"/>
+        </w:rPr>
+        <w:t>客户方案表</w:t>
+      </w:r>
+    </w:p>
+    <w:p>
+      <w:pPr>
+        <w:ind w:firstLine="420"/>
+        <w:jc w:val="center"/>
+        <w:rPr>
+          <w:sz w:val="28"/>
+          <w:szCs w:val="28"/>
+        </w:rPr>
+      </w:pPr>
+      <w:r>
+        <w:rPr>
+          <w:rFonts w:hint="eastAsia"/>
+          <w:noProof/>
+          <w:sz w:val="28"/>
+          <w:szCs w:val="28"/>
+        </w:rPr>
+        <w:drawing>
+          <wp:inline distT="0" distB="0" distL="0" distR="0" wp14:anchorId="30B92C48" wp14:editId="022D6145">
+            <wp:extent cx="4746558" cy="3846349"/>
+            <wp:effectExtent l="0" t="0" r="0" b="1905"/>
+            <wp:docPr id="2" name="图片 2"/>
+            <wp:cNvGraphicFramePr>
+              <a:graphicFrameLocks xmlns:a="http://schemas.openxmlformats.org/drawingml/2006/main" noChangeAspect="1"/>
+            </wp:cNvGraphicFramePr>
+            <a:graphic xmlns:a="http://schemas.openxmlformats.org/drawingml/2006/main">
+              <a:graphicData uri="http://schemas.openxmlformats.org/drawingml/2006/picture">
+                <pic:pic xmlns:pic="http://schemas.openxmlformats.org/drawingml/2006/picture">
+                  <pic:nvPicPr>
+                    <pic:cNvPr id="2" name="图片 2"/>
+                    <pic:cNvPicPr/>
+                  </pic:nvPicPr>
+                  <pic:blipFill>
+                    <a:blip r:embed="rId9">
+                      <a:extLst>
+                        <a:ext uri="{28A0092B-C50C-407E-A947-70E740481C1C}">
+                          <a14:useLocalDpi xmlns:a14="http://schemas.microsoft.com/office/drawing/2010/main" val="0"/>
+                        </a:ext>
+                      </a:extLst>
+                    </a:blip>
+                    <a:stretch>
+                      <a:fillRect/>
+                    </a:stretch>
+                  </pic:blipFill>
+                  <pic:spPr>
+                    <a:xfrm>
+                      <a:off x="0" y="0"/>
+                      <a:ext cx="4746558" cy="3846349"/>
+                    </a:xfrm>
+                    <a:prstGeom prst="rect">
+                      <a:avLst/>
+                    </a:prstGeom>
+                  </pic:spPr>
+                </pic:pic>
+              </a:graphicData>
+            </a:graphic>
+          </wp:inline>
+        </w:drawing>
+      </w:r>
+    </w:p>
+    <w:p>
+      <w:pPr>
+        <w:ind w:firstLine="420"/>
+        <w:jc w:val="center"/>
+        <w:rPr>
+          <w:szCs w:val="21"/>
+        </w:rPr>
+      </w:pPr>
+      <w:r>
+        <w:rPr>
+          <w:rFonts w:hint="eastAsia"/>
+          <w:szCs w:val="21"/>
+        </w:rPr>
+        <w:t>图2</w:t>
+      </w:r>
+      <w:r>
+        <w:rPr>
+          <w:szCs w:val="21"/>
+        </w:rPr>
+        <w:t xml:space="preserve"> </w:t>
+      </w:r>
+      <w:r>
+        <w:rPr>
+          <w:rFonts w:hint="eastAsia"/>
+          <w:szCs w:val="21"/>
+        </w:rPr>
+        <w:t>客户详情</w:t>
+      </w:r>
+    </w:p>
+    <w:p>
+      <w:pPr>
+        <w:ind w:firstLine="420"/>
+        <w:jc w:val="center"/>
+        <w:rPr>
+          <w:sz w:val="28"/>
+          <w:szCs w:val="28"/>
+        </w:rPr>
+      </w:pPr>
+      <w:r>
+        <w:rPr>
+          <w:rFonts w:hint="eastAsia"/>
+          <w:noProof/>
+          <w:sz w:val="28"/>
+          <w:szCs w:val="28"/>
+        </w:rPr>
+        <w:lastRenderedPageBreak/>
+        <w:drawing>
+          <wp:inline distT="0" distB="0" distL="0" distR="0" wp14:anchorId="28FA6557" wp14:editId="3A4BE87B">
+            <wp:extent cx="5274310" cy="4273550"/>
+            <wp:effectExtent l="0" t="0" r="2540" b="0"/>
+            <wp:docPr id="3" name="图片 3" descr="图片包含 图示&#10;&#10;描述已自动生成"/>
+            <wp:cNvGraphicFramePr>
+              <a:graphicFrameLocks xmlns:a="http://schemas.openxmlformats.org/drawingml/2006/main" noChangeAspect="1"/>
+            </wp:cNvGraphicFramePr>
+            <a:graphic xmlns:a="http://schemas.openxmlformats.org/drawingml/2006/main">
+              <a:graphicData uri="http://schemas.openxmlformats.org/drawingml/2006/picture">
+                <pic:pic xmlns:pic="http://schemas.openxmlformats.org/drawingml/2006/picture">
+                  <pic:nvPicPr>
+                    <pic:cNvPr id="3" name="图片 3" descr="图片包含 图示&#10;&#10;描述已自动生成"/>
+                    <pic:cNvPicPr/>
+                  </pic:nvPicPr>
+                  <pic:blipFill>
+                    <a:blip r:embed="rId10">
+                      <a:extLst>
+                        <a:ext uri="{28A0092B-C50C-407E-A947-70E740481C1C}">
+                          <a14:useLocalDpi xmlns:a14="http://schemas.microsoft.com/office/drawing/2010/main" val="0"/>
+                        </a:ext>
+                      </a:extLst>
+                    </a:blip>
+                    <a:stretch>
+                      <a:fillRect/>
+                    </a:stretch>
+                  </pic:blipFill>
+                  <pic:spPr>
+                    <a:xfrm>
+                      <a:off x="0" y="0"/>
+                      <a:ext cx="5274310" cy="4273550"/>
+                    </a:xfrm>
+                    <a:prstGeom prst="rect">
+                      <a:avLst/>
+                    </a:prstGeom>
+                  </pic:spPr>
+                </pic:pic>
+              </a:graphicData>
+            </a:graphic>
+          </wp:inline>
+        </w:drawing>
+      </w:r>
+    </w:p>
+    <w:p>
+      <w:pPr>
+        <w:ind w:firstLine="420"/>
+        <w:jc w:val="center"/>
+        <w:rPr>
+          <w:szCs w:val="21"/>
+        </w:rPr>
+      </w:pPr>
+      <w:r>
+        <w:rPr>
+          <w:rFonts w:hint="eastAsia"/>
+          <w:szCs w:val="21"/>
+        </w:rPr>
+        <w:t>图3</w:t>
+      </w:r>
+      <w:r>
+        <w:rPr>
+          <w:szCs w:val="21"/>
+        </w:rPr>
+        <w:t xml:space="preserve"> </w:t>
+      </w:r>
+      <w:r>
+        <w:rPr>
+          <w:rFonts w:hint="eastAsia"/>
+          <w:szCs w:val="21"/>
+        </w:rPr>
+        <w:t>客户列表</w:t>
+      </w:r>
+    </w:p>
+    <w:p>
+      <w:pPr>
+        <w:ind w:firstLine="420"/>
+        <w:jc w:val="center"/>
+        <w:rPr>
+          <w:sz w:val="28"/>
+          <w:szCs w:val="28"/>
+        </w:rPr>
+      </w:pPr>
+      <w:r>
+        <w:rPr>
+          <w:rFonts w:hint="eastAsia"/>
+          <w:noProof/>
+          <w:sz w:val="28"/>
+          <w:szCs w:val="28"/>
+        </w:rPr>
+        <w:drawing>
+          <wp:inline distT="0" distB="0" distL="0" distR="0" wp14:anchorId="674E6E5D" wp14:editId="3ABC7B35">
+            <wp:extent cx="4741984" cy="3842229"/>
+            <wp:effectExtent l="0" t="0" r="1905" b="6350"/>
+            <wp:docPr id="4" name="图片 4" descr="图片包含 文本&#10;&#10;描述已自动生成"/>
+            <wp:cNvGraphicFramePr>
+              <a:graphicFrameLocks xmlns:a="http://schemas.openxmlformats.org/drawingml/2006/main" noChangeAspect="1"/>
+            </wp:cNvGraphicFramePr>
+            <a:graphic xmlns:a="http://schemas.openxmlformats.org/drawingml/2006/main">
+              <a:graphicData uri="http://schemas.openxmlformats.org/drawingml/2006/picture">
+                <pic:pic xmlns:pic="http://schemas.openxmlformats.org/drawingml/2006/picture">
+                  <pic:nvPicPr>
+                    <pic:cNvPr id="4" name="图片 4" descr="图片包含 文本&#10;&#10;描述已自动生成"/>
+                    <pic:cNvPicPr/>
+                  </pic:nvPicPr>
+                  <pic:blipFill>
+                    <a:blip r:embed="rId11">
+                      <a:extLst>
+                        <a:ext uri="{28A0092B-C50C-407E-A947-70E740481C1C}">
+                          <a14:useLocalDpi xmlns:a14="http://schemas.microsoft.com/office/drawing/2010/main" val="0"/>
+                        </a:ext>
+                      </a:extLst>
+                    </a:blip>
+                    <a:stretch>
+                      <a:fillRect/>
+                    </a:stretch>
+                  </pic:blipFill>
+                  <pic:spPr>
+                    <a:xfrm>
+                      <a:off x="0" y="0"/>
+                      <a:ext cx="4750234" cy="3848914"/>
+                    </a:xfrm>
+                    <a:prstGeom prst="rect">
+                      <a:avLst/>
+                    </a:prstGeom>
+                  </pic:spPr>
+                </pic:pic>
+              </a:graphicData>
+            </a:graphic>
+          </wp:inline>
+        </w:drawing>
+      </w:r>
+    </w:p>
+    <w:p>
+      <w:pPr>
+        <w:ind w:firstLine="420"/>
+        <w:jc w:val="center"/>
+        <w:rPr>
+          <w:szCs w:val="21"/>
+        </w:rPr>
+      </w:pPr>
+      <w:r>
+        <w:rPr>
+          <w:rFonts w:hint="eastAsia"/>
+          <w:szCs w:val="21"/>
+        </w:rPr>
+        <w:t>图4</w:t>
+      </w:r>
+      <w:r>
+        <w:rPr>
+          <w:szCs w:val="21"/>
+        </w:rPr>
+        <w:t xml:space="preserve"> </w:t>
+      </w:r>
+      <w:r>
+        <w:rPr>
+          <w:rFonts w:hint="eastAsia"/>
+          <w:szCs w:val="21"/>
+        </w:rPr>
+        <w:t>添加方案</w:t>
+      </w:r>
+    </w:p>
+    <w:p>
+      <w:pPr>
+        <w:ind w:firstLine="420"/>
+        <w:jc w:val="center"/>
+        <w:rPr>
+          <w:sz w:val="28"/>
+          <w:szCs w:val="28"/>
+        </w:rPr>
+      </w:pPr>
+      <w:r>
+        <w:rPr>
+          <w:rFonts w:hint="eastAsia"/>
+          <w:noProof/>
+          <w:sz w:val="28"/>
+          <w:szCs w:val="28"/>
+        </w:rPr>
+        <w:lastRenderedPageBreak/>
+        <w:drawing>
+          <wp:inline distT="0" distB="0" distL="0" distR="0" wp14:anchorId="52F6BE78" wp14:editId="43D1A9AF">
+            <wp:extent cx="5273742" cy="4273550"/>
+            <wp:effectExtent l="0" t="0" r="3175" b="0"/>
+            <wp:docPr id="5" name="图片 5"/>
+            <wp:cNvGraphicFramePr>
+              <a:graphicFrameLocks xmlns:a="http://schemas.openxmlformats.org/drawingml/2006/main" noChangeAspect="1"/>
+            </wp:cNvGraphicFramePr>
+            <a:graphic xmlns:a="http://schemas.openxmlformats.org/drawingml/2006/main">
+              <a:graphicData uri="http://schemas.openxmlformats.org/drawingml/2006/picture">
+                <pic:pic xmlns:pic="http://schemas.openxmlformats.org/drawingml/2006/picture">
+                  <pic:nvPicPr>
+                    <pic:cNvPr id="5" name="图片 5"/>
+                    <pic:cNvPicPr/>
+                  </pic:nvPicPr>
+                  <pic:blipFill>
+                    <a:blip r:embed="rId12">
+                      <a:extLst>
+                        <a:ext uri="{28A0092B-C50C-407E-A947-70E740481C1C}">
+                          <a14:useLocalDpi xmlns:a14="http://schemas.microsoft.com/office/drawing/2010/main" val="0"/>
+                        </a:ext>
+                      </a:extLst>
+                    </a:blip>
+                    <a:stretch>
+                      <a:fillRect/>
+                    </a:stretch>
+                  </pic:blipFill>
+                  <pic:spPr>
+                    <a:xfrm>
+                      <a:off x="0" y="0"/>
+                      <a:ext cx="5273742" cy="4273550"/>
+                    </a:xfrm>
+                    <a:prstGeom prst="rect">
+                      <a:avLst/>
+                    </a:prstGeom>
+                  </pic:spPr>
+                </pic:pic>
+              </a:graphicData>
+            </a:graphic>
+          </wp:inline>
+        </w:drawing>
+      </w:r>
+    </w:p>
+    <w:p>
+      <w:pPr>
+        <w:ind w:firstLine="420"/>
+        <w:jc w:val="center"/>
+        <w:rPr>
+          <w:szCs w:val="21"/>
+        </w:rPr>
+      </w:pPr>
+      <w:r>
+        <w:rPr>
+          <w:rFonts w:hint="eastAsia"/>
+          <w:szCs w:val="21"/>
+        </w:rPr>
+        <w:t>图5</w:t>
+      </w:r>
+      <w:r>
+        <w:rPr>
+          <w:szCs w:val="21"/>
+        </w:rPr>
+        <w:t xml:space="preserve"> </w:t>
+      </w:r>
+      <w:r>
+        <w:rPr>
+          <w:rFonts w:hint="eastAsia"/>
+          <w:szCs w:val="21"/>
+        </w:rPr>
+        <w:t>添加户型</w:t>
+      </w:r>
+    </w:p>
+    <w:p>
+      <w:pPr>
+        <w:ind w:firstLine="420"/>
+        <w:jc w:val="center"/>
+        <w:rPr>
+          <w:sz w:val="28"/>
+          <w:szCs w:val="28"/>
+        </w:rPr>
+      </w:pPr>
+      <w:r>
+        <w:rPr>
+          <w:rFonts w:hint="eastAsia"/>
+          <w:noProof/>
+          <w:sz w:val="28"/>
+          <w:szCs w:val="28"/>
+        </w:rPr>
+        <w:drawing>
+          <wp:inline distT="0" distB="0" distL="0" distR="0" wp14:anchorId="6BBF9DC0" wp14:editId="49561AE4">
+            <wp:extent cx="4710022" cy="3816331"/>
+            <wp:effectExtent l="0" t="0" r="0" b="0"/>
+            <wp:docPr id="6" name="图片 6" descr="图片包含 文本&#10;&#10;描述已自动生成"/>
+            <wp:cNvGraphicFramePr>
+              <a:graphicFrameLocks xmlns:a="http://schemas.openxmlformats.org/drawingml/2006/main" noChangeAspect="1"/>
+            </wp:cNvGraphicFramePr>
+            <a:graphic xmlns:a="http://schemas.openxmlformats.org/drawingml/2006/main">
+              <a:graphicData uri="http://schemas.openxmlformats.org/drawingml/2006/picture">
+                <pic:pic xmlns:pic="http://schemas.openxmlformats.org/drawingml/2006/picture">
+                  <pic:nvPicPr>
+                    <pic:cNvPr id="6" name="图片 6" descr="图片包含 文本&#10;&#10;描述已自动生成"/>
+                    <pic:cNvPicPr/>
+                  </pic:nvPicPr>
+                  <pic:blipFill>
+                    <a:blip r:embed="rId13">
+                      <a:extLst>
+                        <a:ext uri="{28A0092B-C50C-407E-A947-70E740481C1C}">
+                          <a14:useLocalDpi xmlns:a14="http://schemas.microsoft.com/office/drawing/2010/main" val="0"/>
+                        </a:ext>
+                      </a:extLst>
+                    </a:blip>
+                    <a:stretch>
+                      <a:fillRect/>
+                    </a:stretch>
+                  </pic:blipFill>
+                  <pic:spPr>
+                    <a:xfrm>
+                      <a:off x="0" y="0"/>
+                      <a:ext cx="4720775" cy="3825043"/>
+                    </a:xfrm>
+                    <a:prstGeom prst="rect">
+                      <a:avLst/>
+                    </a:prstGeom>
+                  </pic:spPr>
+                </pic:pic>
+              </a:graphicData>
+            </a:graphic>
+          </wp:inline>
+        </w:drawing>
+      </w:r>
+    </w:p>
+    <w:p>
+      <w:pPr>
+        <w:ind w:firstLine="420"/>
+        <w:jc w:val="center"/>
+        <w:rPr>
+          <w:szCs w:val="21"/>
+        </w:rPr>
+      </w:pPr>
+      <w:r>
+        <w:rPr>
+          <w:rFonts w:hint="eastAsia"/>
+          <w:szCs w:val="21"/>
+        </w:rPr>
+        <w:t>图6</w:t>
+      </w:r>
+      <w:r>
+        <w:rPr>
+          <w:szCs w:val="21"/>
+        </w:rPr>
+        <w:t xml:space="preserve"> </w:t>
+      </w:r>
+      <w:r>
+        <w:rPr>
+          <w:rFonts w:hint="eastAsia"/>
+          <w:szCs w:val="21"/>
+        </w:rPr>
+        <w:t>添加客户</w:t>
+      </w:r>
+    </w:p>
+    <w:p>
+      <w:pPr>
+        <w:ind w:firstLine="420"/>
+        <w:jc w:val="center"/>
+        <w:rPr>
+          <w:sz w:val="28"/>
+          <w:szCs w:val="28"/>
+        </w:rPr>
+      </w:pPr>
+      <w:r>
+        <w:rPr>
+          <w:rFonts w:hint="eastAsia"/>
+          <w:noProof/>
+          <w:sz w:val="28"/>
+          <w:szCs w:val="28"/>
+        </w:rPr>
+        <w:lastRenderedPageBreak/>
+        <w:drawing>
+          <wp:inline distT="0" distB="0" distL="0" distR="0" wp14:anchorId="714363BC" wp14:editId="1C2F7031">
+            <wp:extent cx="5274310" cy="4273550"/>
+            <wp:effectExtent l="0" t="0" r="2540" b="0"/>
+            <wp:docPr id="7" name="图片 7" descr="图示&#10;&#10;描述已自动生成"/>
+            <wp:cNvGraphicFramePr>
+              <a:graphicFrameLocks xmlns:a="http://schemas.openxmlformats.org/drawingml/2006/main" noChangeAspect="1"/>
+            </wp:cNvGraphicFramePr>
+            <a:graphic xmlns:a="http://schemas.openxmlformats.org/drawingml/2006/main">
+              <a:graphicData uri="http://schemas.openxmlformats.org/drawingml/2006/picture">
+                <pic:pic xmlns:pic="http://schemas.openxmlformats.org/drawingml/2006/picture">
+                  <pic:nvPicPr>
+                    <pic:cNvPr id="7" name="图片 7" descr="图示&#10;&#10;描述已自动生成"/>
+                    <pic:cNvPicPr/>
+                  </pic:nvPicPr>
+                  <pic:blipFill>
+                    <a:blip r:embed="rId14">
+                      <a:extLst>
+                        <a:ext uri="{28A0092B-C50C-407E-A947-70E740481C1C}">
+                          <a14:useLocalDpi xmlns:a14="http://schemas.microsoft.com/office/drawing/2010/main" val="0"/>
+                        </a:ext>
+                      </a:extLst>
+                    </a:blip>
+                    <a:stretch>
+                      <a:fillRect/>
+                    </a:stretch>
+                  </pic:blipFill>
+                  <pic:spPr>
+                    <a:xfrm>
+                      <a:off x="0" y="0"/>
+                      <a:ext cx="5274310" cy="4273550"/>
+                    </a:xfrm>
+                    <a:prstGeom prst="rect">
+                      <a:avLst/>
+                    </a:prstGeom>
+                  </pic:spPr>
+                </pic:pic>
+              </a:graphicData>
+            </a:graphic>
+          </wp:inline>
+        </w:drawing>
+      </w:r>
+    </w:p>
+    <w:p>
+      <w:pPr>
+        <w:ind w:firstLine="420"/>
+        <w:jc w:val="center"/>
+        <w:rPr>
+          <w:szCs w:val="21"/>
+        </w:rPr>
+      </w:pPr>
+      <w:r>
+        <w:rPr>
+          <w:rFonts w:hint="eastAsia"/>
+          <w:szCs w:val="21"/>
+        </w:rPr>
+        <w:t>图7</w:t>
+      </w:r>
+      <w:r>
+        <w:rPr>
+          <w:szCs w:val="21"/>
+        </w:rPr>
+        <w:t xml:space="preserve"> </w:t>
+      </w:r>
+      <w:r>
+        <w:rPr>
+          <w:rFonts w:hint="eastAsia"/>
+          <w:szCs w:val="21"/>
+        </w:rPr>
+        <w:t>效果图</w:t>
+      </w:r>
+    </w:p>
+    <w:p>
+      <w:pPr>
+        <w:ind w:firstLine="420"/>
+        <w:jc w:val="center"/>
+        <w:rPr>
+          <w:sz w:val="28"/>
+          <w:szCs w:val="28"/>
+        </w:rPr>
+      </w:pPr>
+      <w:r>
+        <w:rPr>
+          <w:rFonts w:hint="eastAsia"/>
+          <w:noProof/>
+          <w:sz w:val="28"/>
+          <w:szCs w:val="28"/>
+        </w:rPr>
+        <w:lastRenderedPageBreak/>
+        <w:drawing>
+          <wp:inline distT="0" distB="0" distL="0" distR="0" wp14:anchorId="003A42F7" wp14:editId="7222F687">
+            <wp:extent cx="5274310" cy="4273550"/>
+            <wp:effectExtent l="0" t="0" r="2540" b="0"/>
+            <wp:docPr id="8" name="图片 8"/>
+            <wp:cNvGraphicFramePr>
+              <a:graphicFrameLocks xmlns:a="http://schemas.openxmlformats.org/drawingml/2006/main" noChangeAspect="1"/>
+            </wp:cNvGraphicFramePr>
+            <a:graphic xmlns:a="http://schemas.openxmlformats.org/drawingml/2006/main">
+              <a:graphicData uri="http://schemas.openxmlformats.org/drawingml/2006/picture">
+                <pic:pic xmlns:pic="http://schemas.openxmlformats.org/drawingml/2006/picture">
+                  <pic:nvPicPr>
+                    <pic:cNvPr id="8" name="图片 8"/>
+                    <pic:cNvPicPr/>
+                  </pic:nvPicPr>
+                  <pic:blipFill>
+                    <a:blip r:embed="rId15">
+                      <a:extLst>
+                        <a:ext uri="{28A0092B-C50C-407E-A947-70E740481C1C}">
+                          <a14:useLocalDpi xmlns:a14="http://schemas.microsoft.com/office/drawing/2010/main" val="0"/>
+                        </a:ext>
+                      </a:extLst>
+                    </a:blip>
+                    <a:stretch>
+                      <a:fillRect/>
+                    </a:stretch>
+                  </pic:blipFill>
+                  <pic:spPr>
+                    <a:xfrm>
+                      <a:off x="0" y="0"/>
+                      <a:ext cx="5274310" cy="4273550"/>
+                    </a:xfrm>
+                    <a:prstGeom prst="rect">
+                      <a:avLst/>
+                    </a:prstGeom>
+                  </pic:spPr>
+                </pic:pic>
+              </a:graphicData>
+            </a:graphic>
+          </wp:inline>
+        </w:drawing>
+      </w:r>
+    </w:p>
+    <w:p>
+      <w:pPr>
+        <w:ind w:firstLine="420"/>
+        <w:jc w:val="center"/>
+        <w:rPr>
+          <w:szCs w:val="21"/>
+        </w:rPr>
+      </w:pPr>
+      <w:r>
+        <w:rPr>
+          <w:rFonts w:hint="eastAsia"/>
+          <w:szCs w:val="21"/>
+        </w:rPr>
+        <w:t>图8</w:t>
+      </w:r>
+      <w:r>
+        <w:rPr>
+          <w:szCs w:val="21"/>
+        </w:rPr>
+        <w:t xml:space="preserve"> </w:t>
+      </w:r>
+      <w:r>
+        <w:rPr>
+          <w:rFonts w:hint="eastAsia"/>
+          <w:szCs w:val="21"/>
+        </w:rPr>
+        <w:t>上</w:t>
+      </w:r>
+      <w:proofErr w:type="gramStart"/>
+      <w:r>
+        <w:rPr>
+          <w:rFonts w:hint="eastAsia"/>
+          <w:szCs w:val="21"/>
+        </w:rPr>
+        <w:t>传效果</w:t>
+      </w:r>
+      <w:proofErr w:type="gramEnd"/>
+      <w:r>
+        <w:rPr>
+          <w:rFonts w:hint="eastAsia"/>
+          <w:szCs w:val="21"/>
+        </w:rPr>
+        <w:t>图</w:t>
+      </w:r>
     </w:p>
     <w:p>
       <w:pPr>
@@ -218,7 +1008,1037 @@
           <w:sz w:val="28"/>
           <w:szCs w:val="28"/>
         </w:rPr>
-        <w:t>设计人员端设计</w:t>
+        <w:t>客户端设计</w:t>
+      </w:r>
+    </w:p>
+    <w:p>
+      <w:pPr>
+        <w:jc w:val="center"/>
+        <w:rPr>
+          <w:sz w:val="28"/>
+          <w:szCs w:val="28"/>
+        </w:rPr>
+      </w:pPr>
+      <w:r>
+        <w:rPr>
+          <w:rFonts w:hint="eastAsia"/>
+          <w:noProof/>
+          <w:sz w:val="28"/>
+          <w:szCs w:val="28"/>
+        </w:rPr>
+        <w:drawing>
+          <wp:inline distT="0" distB="0" distL="0" distR="0" wp14:anchorId="64FCE195" wp14:editId="7BACF151">
+            <wp:extent cx="4339087" cy="3515779"/>
+            <wp:effectExtent l="0" t="0" r="4445" b="8890"/>
+            <wp:docPr id="9" name="图片 9" descr="图片包含 图形用户界面&#10;&#10;描述已自动生成"/>
+            <wp:cNvGraphicFramePr>
+              <a:graphicFrameLocks xmlns:a="http://schemas.openxmlformats.org/drawingml/2006/main" noChangeAspect="1"/>
+            </wp:cNvGraphicFramePr>
+            <a:graphic xmlns:a="http://schemas.openxmlformats.org/drawingml/2006/main">
+              <a:graphicData uri="http://schemas.openxmlformats.org/drawingml/2006/picture">
+                <pic:pic xmlns:pic="http://schemas.openxmlformats.org/drawingml/2006/picture">
+                  <pic:nvPicPr>
+                    <pic:cNvPr id="9" name="图片 9" descr="图片包含 图形用户界面&#10;&#10;描述已自动生成"/>
+                    <pic:cNvPicPr/>
+                  </pic:nvPicPr>
+                  <pic:blipFill>
+                    <a:blip r:embed="rId16">
+                      <a:extLst>
+                        <a:ext uri="{28A0092B-C50C-407E-A947-70E740481C1C}">
+                          <a14:useLocalDpi xmlns:a14="http://schemas.microsoft.com/office/drawing/2010/main" val="0"/>
+                        </a:ext>
+                      </a:extLst>
+                    </a:blip>
+                    <a:stretch>
+                      <a:fillRect/>
+                    </a:stretch>
+                  </pic:blipFill>
+                  <pic:spPr>
+                    <a:xfrm>
+                      <a:off x="0" y="0"/>
+                      <a:ext cx="4363309" cy="3535405"/>
+                    </a:xfrm>
+                    <a:prstGeom prst="rect">
+                      <a:avLst/>
+                    </a:prstGeom>
+                  </pic:spPr>
+                </pic:pic>
+              </a:graphicData>
+            </a:graphic>
+          </wp:inline>
+        </w:drawing>
+      </w:r>
+    </w:p>
+    <w:p>
+      <w:pPr>
+        <w:jc w:val="center"/>
+        <w:rPr>
+          <w:szCs w:val="21"/>
+        </w:rPr>
+      </w:pPr>
+      <w:r>
+        <w:rPr>
+          <w:rFonts w:hint="eastAsia"/>
+          <w:szCs w:val="21"/>
+        </w:rPr>
+        <w:t>图9</w:t>
+      </w:r>
+      <w:r>
+        <w:rPr>
+          <w:szCs w:val="21"/>
+        </w:rPr>
+        <w:t xml:space="preserve"> </w:t>
+      </w:r>
+      <w:r>
+        <w:rPr>
+          <w:rFonts w:hint="eastAsia"/>
+          <w:szCs w:val="21"/>
+        </w:rPr>
+        <w:t>户型选择</w:t>
+      </w:r>
+    </w:p>
+    <w:p>
+      <w:pPr>
+        <w:jc w:val="center"/>
+        <w:rPr>
+          <w:szCs w:val="21"/>
+        </w:rPr>
+      </w:pPr>
+      <w:r>
+        <w:rPr>
+          <w:rFonts w:hint="eastAsia"/>
+          <w:noProof/>
+          <w:szCs w:val="21"/>
+        </w:rPr>
+        <w:lastRenderedPageBreak/>
+        <w:drawing>
+          <wp:inline distT="0" distB="0" distL="0" distR="0" wp14:anchorId="0FA1998B" wp14:editId="3B337133">
+            <wp:extent cx="5163557" cy="4183812"/>
+            <wp:effectExtent l="0" t="0" r="0" b="7620"/>
+            <wp:docPr id="10" name="图片 10"/>
+            <wp:cNvGraphicFramePr>
+              <a:graphicFrameLocks xmlns:a="http://schemas.openxmlformats.org/drawingml/2006/main" noChangeAspect="1"/>
+            </wp:cNvGraphicFramePr>
+            <a:graphic xmlns:a="http://schemas.openxmlformats.org/drawingml/2006/main">
+              <a:graphicData uri="http://schemas.openxmlformats.org/drawingml/2006/picture">
+                <pic:pic xmlns:pic="http://schemas.openxmlformats.org/drawingml/2006/picture">
+                  <pic:nvPicPr>
+                    <pic:cNvPr id="10" name="图片 10"/>
+                    <pic:cNvPicPr/>
+                  </pic:nvPicPr>
+                  <pic:blipFill>
+                    <a:blip r:embed="rId17">
+                      <a:extLst>
+                        <a:ext uri="{28A0092B-C50C-407E-A947-70E740481C1C}">
+                          <a14:useLocalDpi xmlns:a14="http://schemas.microsoft.com/office/drawing/2010/main" val="0"/>
+                        </a:ext>
+                      </a:extLst>
+                    </a:blip>
+                    <a:stretch>
+                      <a:fillRect/>
+                    </a:stretch>
+                  </pic:blipFill>
+                  <pic:spPr>
+                    <a:xfrm>
+                      <a:off x="0" y="0"/>
+                      <a:ext cx="5179704" cy="4196895"/>
+                    </a:xfrm>
+                    <a:prstGeom prst="rect">
+                      <a:avLst/>
+                    </a:prstGeom>
+                  </pic:spPr>
+                </pic:pic>
+              </a:graphicData>
+            </a:graphic>
+          </wp:inline>
+        </w:drawing>
+      </w:r>
+    </w:p>
+    <w:p>
+      <w:pPr>
+        <w:jc w:val="center"/>
+        <w:rPr>
+          <w:szCs w:val="21"/>
+        </w:rPr>
+      </w:pPr>
+      <w:r>
+        <w:rPr>
+          <w:rFonts w:hint="eastAsia"/>
+          <w:szCs w:val="21"/>
+        </w:rPr>
+        <w:t>图1</w:t>
+      </w:r>
+      <w:r>
+        <w:rPr>
+          <w:szCs w:val="21"/>
+        </w:rPr>
+        <w:t xml:space="preserve">0 </w:t>
+      </w:r>
+      <w:r>
+        <w:rPr>
+          <w:rFonts w:hint="eastAsia"/>
+          <w:szCs w:val="21"/>
+        </w:rPr>
+        <w:t>方案选择</w:t>
+      </w:r>
+    </w:p>
+    <w:p>
+      <w:pPr>
+        <w:jc w:val="center"/>
+        <w:rPr>
+          <w:szCs w:val="21"/>
+        </w:rPr>
+      </w:pPr>
+      <w:r>
+        <w:rPr>
+          <w:rFonts w:hint="eastAsia"/>
+          <w:noProof/>
+          <w:szCs w:val="21"/>
+        </w:rPr>
+        <w:drawing>
+          <wp:inline distT="0" distB="0" distL="0" distR="0" wp14:anchorId="7B572C00" wp14:editId="6995D77B">
+            <wp:extent cx="5412879" cy="3856008"/>
+            <wp:effectExtent l="0" t="0" r="0" b="0"/>
+            <wp:docPr id="11" name="图片 11" descr="图形用户界面&#10;&#10;描述已自动生成"/>
+            <wp:cNvGraphicFramePr>
+              <a:graphicFrameLocks xmlns:a="http://schemas.openxmlformats.org/drawingml/2006/main" noChangeAspect="1"/>
+            </wp:cNvGraphicFramePr>
+            <a:graphic xmlns:a="http://schemas.openxmlformats.org/drawingml/2006/main">
+              <a:graphicData uri="http://schemas.openxmlformats.org/drawingml/2006/picture">
+                <pic:pic xmlns:pic="http://schemas.openxmlformats.org/drawingml/2006/picture">
+                  <pic:nvPicPr>
+                    <pic:cNvPr id="11" name="图片 11" descr="图形用户界面&#10;&#10;描述已自动生成"/>
+                    <pic:cNvPicPr/>
+                  </pic:nvPicPr>
+                  <pic:blipFill>
+                    <a:blip r:embed="rId18" cstate="print">
+                      <a:extLst>
+                        <a:ext uri="{28A0092B-C50C-407E-A947-70E740481C1C}">
+                          <a14:useLocalDpi xmlns:a14="http://schemas.microsoft.com/office/drawing/2010/main" val="0"/>
+                        </a:ext>
+                      </a:extLst>
+                    </a:blip>
+                    <a:stretch>
+                      <a:fillRect/>
+                    </a:stretch>
+                  </pic:blipFill>
+                  <pic:spPr>
+                    <a:xfrm>
+                      <a:off x="0" y="0"/>
+                      <a:ext cx="5424160" cy="3864045"/>
+                    </a:xfrm>
+                    <a:prstGeom prst="rect">
+                      <a:avLst/>
+                    </a:prstGeom>
+                  </pic:spPr>
+                </pic:pic>
+              </a:graphicData>
+            </a:graphic>
+          </wp:inline>
+        </w:drawing>
+      </w:r>
+    </w:p>
+    <w:p>
+      <w:pPr>
+        <w:jc w:val="center"/>
+        <w:rPr>
+          <w:szCs w:val="21"/>
+        </w:rPr>
+      </w:pPr>
+      <w:r>
+        <w:rPr>
+          <w:rFonts w:hint="eastAsia"/>
+          <w:szCs w:val="21"/>
+        </w:rPr>
+        <w:t>图1</w:t>
+      </w:r>
+      <w:r>
+        <w:rPr>
+          <w:szCs w:val="21"/>
+        </w:rPr>
+        <w:t xml:space="preserve">1 </w:t>
+      </w:r>
+      <w:r>
+        <w:rPr>
+          <w:rFonts w:hint="eastAsia"/>
+          <w:szCs w:val="21"/>
+        </w:rPr>
+        <w:t>方案设计表</w:t>
+      </w:r>
+    </w:p>
+    <w:p>
+      <w:pPr>
+        <w:jc w:val="center"/>
+        <w:rPr>
+          <w:szCs w:val="21"/>
+        </w:rPr>
+      </w:pPr>
+      <w:r>
+        <w:rPr>
+          <w:rFonts w:hint="eastAsia"/>
+          <w:noProof/>
+          <w:szCs w:val="21"/>
+        </w:rPr>
+        <w:lastRenderedPageBreak/>
+        <w:drawing>
+          <wp:inline distT="0" distB="0" distL="0" distR="0" wp14:anchorId="34353C0F" wp14:editId="3AB6F9CC">
+            <wp:extent cx="5739446" cy="3226279"/>
+            <wp:effectExtent l="0" t="0" r="0" b="0"/>
+            <wp:docPr id="12" name="图片 12"/>
+            <wp:cNvGraphicFramePr>
+              <a:graphicFrameLocks xmlns:a="http://schemas.openxmlformats.org/drawingml/2006/main" noChangeAspect="1"/>
+            </wp:cNvGraphicFramePr>
+            <a:graphic xmlns:a="http://schemas.openxmlformats.org/drawingml/2006/main">
+              <a:graphicData uri="http://schemas.openxmlformats.org/drawingml/2006/picture">
+                <pic:pic xmlns:pic="http://schemas.openxmlformats.org/drawingml/2006/picture">
+                  <pic:nvPicPr>
+                    <pic:cNvPr id="12" name="图片 12"/>
+                    <pic:cNvPicPr/>
+                  </pic:nvPicPr>
+                  <pic:blipFill>
+                    <a:blip r:embed="rId19" cstate="print">
+                      <a:extLst>
+                        <a:ext uri="{28A0092B-C50C-407E-A947-70E740481C1C}">
+                          <a14:useLocalDpi xmlns:a14="http://schemas.microsoft.com/office/drawing/2010/main" val="0"/>
+                        </a:ext>
+                      </a:extLst>
+                    </a:blip>
+                    <a:stretch>
+                      <a:fillRect/>
+                    </a:stretch>
+                  </pic:blipFill>
+                  <pic:spPr>
+                    <a:xfrm>
+                      <a:off x="0" y="0"/>
+                      <a:ext cx="5747296" cy="3230692"/>
+                    </a:xfrm>
+                    <a:prstGeom prst="rect">
+                      <a:avLst/>
+                    </a:prstGeom>
+                  </pic:spPr>
+                </pic:pic>
+              </a:graphicData>
+            </a:graphic>
+          </wp:inline>
+        </w:drawing>
+      </w:r>
+    </w:p>
+    <w:p>
+      <w:pPr>
+        <w:jc w:val="center"/>
+        <w:rPr>
+          <w:szCs w:val="21"/>
+        </w:rPr>
+      </w:pPr>
+      <w:r>
+        <w:rPr>
+          <w:rFonts w:hint="eastAsia"/>
+          <w:szCs w:val="21"/>
+        </w:rPr>
+        <w:t>图1</w:t>
+      </w:r>
+      <w:r>
+        <w:rPr>
+          <w:szCs w:val="21"/>
+        </w:rPr>
+        <w:t xml:space="preserve">2 </w:t>
+      </w:r>
+      <w:r>
+        <w:rPr>
+          <w:rFonts w:hint="eastAsia"/>
+          <w:szCs w:val="21"/>
+        </w:rPr>
+        <w:t>效果图</w:t>
+      </w:r>
+    </w:p>
+    <w:p>
+      <w:pPr>
+        <w:jc w:val="center"/>
+        <w:rPr>
+          <w:szCs w:val="21"/>
+        </w:rPr>
+      </w:pPr>
+      <w:r>
+        <w:rPr>
+          <w:rFonts w:hint="eastAsia"/>
+          <w:noProof/>
+          <w:szCs w:val="21"/>
+        </w:rPr>
+        <w:drawing>
+          <wp:inline distT="0" distB="0" distL="0" distR="0" wp14:anchorId="2817D820" wp14:editId="33964F86">
+            <wp:extent cx="5887521" cy="4770408"/>
+            <wp:effectExtent l="0" t="0" r="0" b="0"/>
+            <wp:docPr id="13" name="图片 13" descr="图示, 文本&#10;&#10;描述已自动生成"/>
+            <wp:cNvGraphicFramePr>
+              <a:graphicFrameLocks xmlns:a="http://schemas.openxmlformats.org/drawingml/2006/main" noChangeAspect="1"/>
+            </wp:cNvGraphicFramePr>
+            <a:graphic xmlns:a="http://schemas.openxmlformats.org/drawingml/2006/main">
+              <a:graphicData uri="http://schemas.openxmlformats.org/drawingml/2006/picture">
+                <pic:pic xmlns:pic="http://schemas.openxmlformats.org/drawingml/2006/picture">
+                  <pic:nvPicPr>
+                    <pic:cNvPr id="13" name="图片 13" descr="图示, 文本&#10;&#10;描述已自动生成"/>
+                    <pic:cNvPicPr/>
+                  </pic:nvPicPr>
+                  <pic:blipFill>
+                    <a:blip r:embed="rId20">
+                      <a:extLst>
+                        <a:ext uri="{28A0092B-C50C-407E-A947-70E740481C1C}">
+                          <a14:useLocalDpi xmlns:a14="http://schemas.microsoft.com/office/drawing/2010/main" val="0"/>
+                        </a:ext>
+                      </a:extLst>
+                    </a:blip>
+                    <a:stretch>
+                      <a:fillRect/>
+                    </a:stretch>
+                  </pic:blipFill>
+                  <pic:spPr>
+                    <a:xfrm>
+                      <a:off x="0" y="0"/>
+                      <a:ext cx="5903312" cy="4783203"/>
+                    </a:xfrm>
+                    <a:prstGeom prst="rect">
+                      <a:avLst/>
+                    </a:prstGeom>
+                  </pic:spPr>
+                </pic:pic>
+              </a:graphicData>
+            </a:graphic>
+          </wp:inline>
+        </w:drawing>
+      </w:r>
+    </w:p>
+    <w:p>
+      <w:pPr>
+        <w:jc w:val="center"/>
+        <w:rPr>
+          <w:szCs w:val="21"/>
+        </w:rPr>
+      </w:pPr>
+      <w:r>
+        <w:rPr>
+          <w:rFonts w:hint="eastAsia"/>
+          <w:szCs w:val="21"/>
+        </w:rPr>
+        <w:t>图1</w:t>
+      </w:r>
+      <w:r>
+        <w:rPr>
+          <w:szCs w:val="21"/>
+        </w:rPr>
+        <w:t xml:space="preserve">3 </w:t>
+      </w:r>
+      <w:r>
+        <w:rPr>
+          <w:rFonts w:hint="eastAsia"/>
+          <w:szCs w:val="21"/>
+        </w:rPr>
+        <w:t>安装视频</w:t>
+      </w:r>
+    </w:p>
+    <w:p>
+      <w:pPr>
+        <w:jc w:val="center"/>
+        <w:rPr>
+          <w:szCs w:val="21"/>
+        </w:rPr>
+      </w:pPr>
+      <w:r>
+        <w:rPr>
+          <w:rFonts w:hint="eastAsia"/>
+          <w:noProof/>
+          <w:szCs w:val="21"/>
+        </w:rPr>
+        <w:lastRenderedPageBreak/>
+        <w:drawing>
+          <wp:inline distT="0" distB="0" distL="0" distR="0" wp14:anchorId="604B18A0" wp14:editId="33BC227E">
+            <wp:extent cx="4968815" cy="4026020"/>
+            <wp:effectExtent l="0" t="0" r="3810" b="0"/>
+            <wp:docPr id="14" name="图片 14"/>
+            <wp:cNvGraphicFramePr>
+              <a:graphicFrameLocks xmlns:a="http://schemas.openxmlformats.org/drawingml/2006/main" noChangeAspect="1"/>
+            </wp:cNvGraphicFramePr>
+            <a:graphic xmlns:a="http://schemas.openxmlformats.org/drawingml/2006/main">
+              <a:graphicData uri="http://schemas.openxmlformats.org/drawingml/2006/picture">
+                <pic:pic xmlns:pic="http://schemas.openxmlformats.org/drawingml/2006/picture">
+                  <pic:nvPicPr>
+                    <pic:cNvPr id="14" name="图片 14"/>
+                    <pic:cNvPicPr/>
+                  </pic:nvPicPr>
+                  <pic:blipFill>
+                    <a:blip r:embed="rId21">
+                      <a:extLst>
+                        <a:ext uri="{28A0092B-C50C-407E-A947-70E740481C1C}">
+                          <a14:useLocalDpi xmlns:a14="http://schemas.microsoft.com/office/drawing/2010/main" val="0"/>
+                        </a:ext>
+                      </a:extLst>
+                    </a:blip>
+                    <a:stretch>
+                      <a:fillRect/>
+                    </a:stretch>
+                  </pic:blipFill>
+                  <pic:spPr>
+                    <a:xfrm>
+                      <a:off x="0" y="0"/>
+                      <a:ext cx="4981321" cy="4036153"/>
+                    </a:xfrm>
+                    <a:prstGeom prst="rect">
+                      <a:avLst/>
+                    </a:prstGeom>
+                  </pic:spPr>
+                </pic:pic>
+              </a:graphicData>
+            </a:graphic>
+          </wp:inline>
+        </w:drawing>
+      </w:r>
+    </w:p>
+    <w:p>
+      <w:pPr>
+        <w:jc w:val="center"/>
+        <w:rPr>
+          <w:szCs w:val="21"/>
+        </w:rPr>
+      </w:pPr>
+      <w:r>
+        <w:rPr>
+          <w:rFonts w:hint="eastAsia"/>
+          <w:szCs w:val="21"/>
+        </w:rPr>
+        <w:t>图1</w:t>
+      </w:r>
+      <w:r>
+        <w:rPr>
+          <w:szCs w:val="21"/>
+        </w:rPr>
+        <w:t xml:space="preserve">4 </w:t>
+      </w:r>
+      <w:r>
+        <w:rPr>
+          <w:rFonts w:hint="eastAsia"/>
+          <w:szCs w:val="21"/>
+        </w:rPr>
+        <w:t>常见问题</w:t>
+      </w:r>
+    </w:p>
+    <w:p>
+      <w:pPr>
+        <w:jc w:val="center"/>
+        <w:rPr>
+          <w:szCs w:val="21"/>
+        </w:rPr>
+      </w:pPr>
+      <w:r>
+        <w:rPr>
+          <w:rFonts w:hint="eastAsia"/>
+          <w:noProof/>
+          <w:szCs w:val="21"/>
+        </w:rPr>
+        <w:drawing>
+          <wp:inline distT="0" distB="0" distL="0" distR="0" wp14:anchorId="6C529715" wp14:editId="78243BA6">
+            <wp:extent cx="4976207" cy="4032010"/>
+            <wp:effectExtent l="0" t="0" r="0" b="6985"/>
+            <wp:docPr id="15" name="图片 15" descr="图示&#10;&#10;描述已自动生成"/>
+            <wp:cNvGraphicFramePr>
+              <a:graphicFrameLocks xmlns:a="http://schemas.openxmlformats.org/drawingml/2006/main" noChangeAspect="1"/>
+            </wp:cNvGraphicFramePr>
+            <a:graphic xmlns:a="http://schemas.openxmlformats.org/drawingml/2006/main">
+              <a:graphicData uri="http://schemas.openxmlformats.org/drawingml/2006/picture">
+                <pic:pic xmlns:pic="http://schemas.openxmlformats.org/drawingml/2006/picture">
+                  <pic:nvPicPr>
+                    <pic:cNvPr id="15" name="图片 15" descr="图示&#10;&#10;描述已自动生成"/>
+                    <pic:cNvPicPr/>
+                  </pic:nvPicPr>
+                  <pic:blipFill>
+                    <a:blip r:embed="rId22">
+                      <a:extLst>
+                        <a:ext uri="{28A0092B-C50C-407E-A947-70E740481C1C}">
+                          <a14:useLocalDpi xmlns:a14="http://schemas.microsoft.com/office/drawing/2010/main" val="0"/>
+                        </a:ext>
+                      </a:extLst>
+                    </a:blip>
+                    <a:stretch>
+                      <a:fillRect/>
+                    </a:stretch>
+                  </pic:blipFill>
+                  <pic:spPr>
+                    <a:xfrm>
+                      <a:off x="0" y="0"/>
+                      <a:ext cx="4987482" cy="4041146"/>
+                    </a:xfrm>
+                    <a:prstGeom prst="rect">
+                      <a:avLst/>
+                    </a:prstGeom>
+                  </pic:spPr>
+                </pic:pic>
+              </a:graphicData>
+            </a:graphic>
+          </wp:inline>
+        </w:drawing>
+      </w:r>
+    </w:p>
+    <w:p>
+      <w:pPr>
+        <w:jc w:val="center"/>
+        <w:rPr>
+          <w:szCs w:val="21"/>
+        </w:rPr>
+      </w:pPr>
+      <w:r>
+        <w:rPr>
+          <w:rFonts w:hint="eastAsia"/>
+          <w:szCs w:val="21"/>
+        </w:rPr>
+        <w:t>图1</w:t>
+      </w:r>
+      <w:r>
+        <w:rPr>
+          <w:szCs w:val="21"/>
+        </w:rPr>
+        <w:t xml:space="preserve">5 </w:t>
+      </w:r>
+      <w:r>
+        <w:rPr>
+          <w:rFonts w:hint="eastAsia"/>
+          <w:szCs w:val="21"/>
+        </w:rPr>
+        <w:t>问题详情</w:t>
+      </w:r>
+    </w:p>
+    <w:p>
+      <w:pPr>
+        <w:jc w:val="center"/>
+        <w:rPr>
+          <w:szCs w:val="21"/>
+        </w:rPr>
+      </w:pPr>
+      <w:r>
+        <w:rPr>
+          <w:rFonts w:hint="eastAsia"/>
+          <w:noProof/>
+          <w:szCs w:val="21"/>
+        </w:rPr>
+        <w:lastRenderedPageBreak/>
+        <w:drawing>
+          <wp:inline distT="0" distB="0" distL="0" distR="0" wp14:anchorId="006569D2" wp14:editId="6503DADD">
+            <wp:extent cx="5274310" cy="4273550"/>
+            <wp:effectExtent l="0" t="0" r="2540" b="0"/>
+            <wp:docPr id="16" name="图片 16" descr="图示&#10;&#10;描述已自动生成"/>
+            <wp:cNvGraphicFramePr>
+              <a:graphicFrameLocks xmlns:a="http://schemas.openxmlformats.org/drawingml/2006/main" noChangeAspect="1"/>
+            </wp:cNvGraphicFramePr>
+            <a:graphic xmlns:a="http://schemas.openxmlformats.org/drawingml/2006/main">
+              <a:graphicData uri="http://schemas.openxmlformats.org/drawingml/2006/picture">
+                <pic:pic xmlns:pic="http://schemas.openxmlformats.org/drawingml/2006/picture">
+                  <pic:nvPicPr>
+                    <pic:cNvPr id="16" name="图片 16" descr="图示&#10;&#10;描述已自动生成"/>
+                    <pic:cNvPicPr/>
+                  </pic:nvPicPr>
+                  <pic:blipFill>
+                    <a:blip r:embed="rId23">
+                      <a:extLst>
+                        <a:ext uri="{28A0092B-C50C-407E-A947-70E740481C1C}">
+                          <a14:useLocalDpi xmlns:a14="http://schemas.microsoft.com/office/drawing/2010/main" val="0"/>
+                        </a:ext>
+                      </a:extLst>
+                    </a:blip>
+                    <a:stretch>
+                      <a:fillRect/>
+                    </a:stretch>
+                  </pic:blipFill>
+                  <pic:spPr>
+                    <a:xfrm>
+                      <a:off x="0" y="0"/>
+                      <a:ext cx="5274310" cy="4273550"/>
+                    </a:xfrm>
+                    <a:prstGeom prst="rect">
+                      <a:avLst/>
+                    </a:prstGeom>
+                  </pic:spPr>
+                </pic:pic>
+              </a:graphicData>
+            </a:graphic>
+          </wp:inline>
+        </w:drawing>
+      </w:r>
+    </w:p>
+    <w:p>
+      <w:pPr>
+        <w:jc w:val="center"/>
+        <w:rPr>
+          <w:szCs w:val="21"/>
+        </w:rPr>
+      </w:pPr>
+      <w:r>
+        <w:rPr>
+          <w:rFonts w:hint="eastAsia"/>
+          <w:szCs w:val="21"/>
+        </w:rPr>
+        <w:t>图1</w:t>
+      </w:r>
+      <w:r>
+        <w:rPr>
+          <w:szCs w:val="21"/>
+        </w:rPr>
+        <w:t xml:space="preserve">6 </w:t>
+      </w:r>
+      <w:r>
+        <w:rPr>
+          <w:rFonts w:hint="eastAsia"/>
+          <w:szCs w:val="21"/>
+        </w:rPr>
+        <w:t>售后服务</w:t>
+      </w:r>
+    </w:p>
+    <w:p>
+      <w:pPr>
+        <w:jc w:val="center"/>
+        <w:rPr>
+          <w:szCs w:val="21"/>
+        </w:rPr>
+      </w:pPr>
+      <w:r>
+        <w:rPr>
+          <w:rFonts w:hint="eastAsia"/>
+          <w:noProof/>
+          <w:szCs w:val="21"/>
+        </w:rPr>
+        <w:drawing>
+          <wp:inline distT="0" distB="0" distL="0" distR="0" wp14:anchorId="5EBBB2B5" wp14:editId="709BE244">
+            <wp:extent cx="4741984" cy="3842229"/>
+            <wp:effectExtent l="0" t="0" r="1905" b="6350"/>
+            <wp:docPr id="17" name="图片 17" descr="图示, 文本&#10;&#10;描述已自动生成"/>
+            <wp:cNvGraphicFramePr>
+              <a:graphicFrameLocks xmlns:a="http://schemas.openxmlformats.org/drawingml/2006/main" noChangeAspect="1"/>
+            </wp:cNvGraphicFramePr>
+            <a:graphic xmlns:a="http://schemas.openxmlformats.org/drawingml/2006/main">
+              <a:graphicData uri="http://schemas.openxmlformats.org/drawingml/2006/picture">
+                <pic:pic xmlns:pic="http://schemas.openxmlformats.org/drawingml/2006/picture">
+                  <pic:nvPicPr>
+                    <pic:cNvPr id="17" name="图片 17" descr="图示, 文本&#10;&#10;描述已自动生成"/>
+                    <pic:cNvPicPr/>
+                  </pic:nvPicPr>
+                  <pic:blipFill>
+                    <a:blip r:embed="rId24">
+                      <a:extLst>
+                        <a:ext uri="{28A0092B-C50C-407E-A947-70E740481C1C}">
+                          <a14:useLocalDpi xmlns:a14="http://schemas.microsoft.com/office/drawing/2010/main" val="0"/>
+                        </a:ext>
+                      </a:extLst>
+                    </a:blip>
+                    <a:stretch>
+                      <a:fillRect/>
+                    </a:stretch>
+                  </pic:blipFill>
+                  <pic:spPr>
+                    <a:xfrm>
+                      <a:off x="0" y="0"/>
+                      <a:ext cx="4749879" cy="3848626"/>
+                    </a:xfrm>
+                    <a:prstGeom prst="rect">
+                      <a:avLst/>
+                    </a:prstGeom>
+                  </pic:spPr>
+                </pic:pic>
+              </a:graphicData>
+            </a:graphic>
+          </wp:inline>
+        </w:drawing>
+      </w:r>
+    </w:p>
+    <w:p>
+      <w:pPr>
+        <w:jc w:val="center"/>
+        <w:rPr>
+          <w:szCs w:val="21"/>
+        </w:rPr>
+      </w:pPr>
+      <w:r>
+        <w:rPr>
+          <w:rFonts w:hint="eastAsia"/>
+          <w:szCs w:val="21"/>
+        </w:rPr>
+        <w:t>图1</w:t>
+      </w:r>
+      <w:r>
+        <w:rPr>
+          <w:szCs w:val="21"/>
+        </w:rPr>
+        <w:t xml:space="preserve">7 </w:t>
+      </w:r>
+      <w:r>
+        <w:rPr>
+          <w:rFonts w:hint="eastAsia"/>
+          <w:szCs w:val="21"/>
+        </w:rPr>
+        <w:t>保</w:t>
+      </w:r>
+      <w:r>
+        <w:rPr>
+          <w:rFonts w:hint="eastAsia"/>
+          <w:szCs w:val="21"/>
+        </w:rPr>
+        <w:t>修单填写</w:t>
+      </w:r>
+    </w:p>
+    <w:p>
+      <w:pPr>
+        <w:jc w:val="center"/>
+        <w:rPr>
+          <w:szCs w:val="21"/>
+        </w:rPr>
+      </w:pPr>
+      <w:r>
+        <w:rPr>
+          <w:rFonts w:hint="eastAsia"/>
+          <w:noProof/>
+          <w:szCs w:val="21"/>
+        </w:rPr>
+        <w:lastRenderedPageBreak/>
+        <w:drawing>
+          <wp:inline distT="0" distB="0" distL="0" distR="0" wp14:anchorId="45031738" wp14:editId="14DB16D7">
+            <wp:extent cx="4684465" cy="3795623"/>
+            <wp:effectExtent l="0" t="0" r="1905" b="0"/>
+            <wp:docPr id="18" name="图片 18" descr="图示&#10;&#10;描述已自动生成"/>
+            <wp:cNvGraphicFramePr>
+              <a:graphicFrameLocks xmlns:a="http://schemas.openxmlformats.org/drawingml/2006/main" noChangeAspect="1"/>
+            </wp:cNvGraphicFramePr>
+            <a:graphic xmlns:a="http://schemas.openxmlformats.org/drawingml/2006/main">
+              <a:graphicData uri="http://schemas.openxmlformats.org/drawingml/2006/picture">
+                <pic:pic xmlns:pic="http://schemas.openxmlformats.org/drawingml/2006/picture">
+                  <pic:nvPicPr>
+                    <pic:cNvPr id="18" name="图片 18" descr="图示&#10;&#10;描述已自动生成"/>
+                    <pic:cNvPicPr/>
+                  </pic:nvPicPr>
+                  <pic:blipFill>
+                    <a:blip r:embed="rId25">
+                      <a:extLst>
+                        <a:ext uri="{28A0092B-C50C-407E-A947-70E740481C1C}">
+                          <a14:useLocalDpi xmlns:a14="http://schemas.microsoft.com/office/drawing/2010/main" val="0"/>
+                        </a:ext>
+                      </a:extLst>
+                    </a:blip>
+                    <a:stretch>
+                      <a:fillRect/>
+                    </a:stretch>
+                  </pic:blipFill>
+                  <pic:spPr>
+                    <a:xfrm>
+                      <a:off x="0" y="0"/>
+                      <a:ext cx="4706911" cy="3813810"/>
+                    </a:xfrm>
+                    <a:prstGeom prst="rect">
+                      <a:avLst/>
+                    </a:prstGeom>
+                  </pic:spPr>
+                </pic:pic>
+              </a:graphicData>
+            </a:graphic>
+          </wp:inline>
+        </w:drawing>
+      </w:r>
+    </w:p>
+    <w:p>
+      <w:pPr>
+        <w:jc w:val="center"/>
+        <w:rPr>
+          <w:szCs w:val="21"/>
+        </w:rPr>
+      </w:pPr>
+      <w:r>
+        <w:rPr>
+          <w:rFonts w:hint="eastAsia"/>
+          <w:szCs w:val="21"/>
+        </w:rPr>
+        <w:t>图1</w:t>
+      </w:r>
+      <w:r>
+        <w:rPr>
+          <w:szCs w:val="21"/>
+        </w:rPr>
+        <w:t xml:space="preserve">8 </w:t>
+      </w:r>
+      <w:r>
+        <w:rPr>
+          <w:rFonts w:hint="eastAsia"/>
+          <w:szCs w:val="21"/>
+        </w:rPr>
+        <w:t>保修</w:t>
+      </w:r>
+      <w:r>
+        <w:rPr>
+          <w:rFonts w:hint="eastAsia"/>
+          <w:szCs w:val="21"/>
+        </w:rPr>
+        <w:t>历史</w:t>
+      </w:r>
+    </w:p>
+    <w:p>
+      <w:pPr>
+        <w:jc w:val="center"/>
+        <w:rPr>
+          <w:szCs w:val="21"/>
+        </w:rPr>
+      </w:pPr>
+      <w:r>
+        <w:rPr>
+          <w:rFonts w:hint="eastAsia"/>
+          <w:noProof/>
+          <w:szCs w:val="21"/>
+        </w:rPr>
+        <w:drawing>
+          <wp:inline distT="0" distB="0" distL="0" distR="0" wp14:anchorId="212FDEEF" wp14:editId="77F0DD3D">
+            <wp:extent cx="5274310" cy="4273550"/>
+            <wp:effectExtent l="0" t="0" r="2540" b="0"/>
+            <wp:docPr id="19" name="图片 19"/>
+            <wp:cNvGraphicFramePr>
+              <a:graphicFrameLocks xmlns:a="http://schemas.openxmlformats.org/drawingml/2006/main" noChangeAspect="1"/>
+            </wp:cNvGraphicFramePr>
+            <a:graphic xmlns:a="http://schemas.openxmlformats.org/drawingml/2006/main">
+              <a:graphicData uri="http://schemas.openxmlformats.org/drawingml/2006/picture">
+                <pic:pic xmlns:pic="http://schemas.openxmlformats.org/drawingml/2006/picture">
+                  <pic:nvPicPr>
+                    <pic:cNvPr id="19" name="图片 19"/>
+                    <pic:cNvPicPr/>
+                  </pic:nvPicPr>
+                  <pic:blipFill>
+                    <a:blip r:embed="rId26">
+                      <a:extLst>
+                        <a:ext uri="{28A0092B-C50C-407E-A947-70E740481C1C}">
+                          <a14:useLocalDpi xmlns:a14="http://schemas.microsoft.com/office/drawing/2010/main" val="0"/>
+                        </a:ext>
+                      </a:extLst>
+                    </a:blip>
+                    <a:stretch>
+                      <a:fillRect/>
+                    </a:stretch>
+                  </pic:blipFill>
+                  <pic:spPr>
+                    <a:xfrm>
+                      <a:off x="0" y="0"/>
+                      <a:ext cx="5274310" cy="4273550"/>
+                    </a:xfrm>
+                    <a:prstGeom prst="rect">
+                      <a:avLst/>
+                    </a:prstGeom>
+                  </pic:spPr>
+                </pic:pic>
+              </a:graphicData>
+            </a:graphic>
+          </wp:inline>
+        </w:drawing>
+      </w:r>
+    </w:p>
+    <w:p>
+      <w:pPr>
+        <w:jc w:val="center"/>
+        <w:rPr>
+          <w:szCs w:val="21"/>
+        </w:rPr>
+      </w:pPr>
+      <w:r>
+        <w:rPr>
+          <w:rFonts w:hint="eastAsia"/>
+          <w:szCs w:val="21"/>
+        </w:rPr>
+        <w:t>图1</w:t>
+      </w:r>
+      <w:r>
+        <w:rPr>
+          <w:szCs w:val="21"/>
+        </w:rPr>
+        <w:t xml:space="preserve">9 </w:t>
+      </w:r>
+      <w:r>
+        <w:rPr>
+          <w:rFonts w:hint="eastAsia"/>
+          <w:szCs w:val="21"/>
+        </w:rPr>
+        <w:t>已购零件</w:t>
+      </w:r>
+    </w:p>
+    <w:p>
+      <w:pPr>
+        <w:jc w:val="center"/>
+        <w:rPr>
+          <w:szCs w:val="21"/>
+        </w:rPr>
+      </w:pPr>
+      <w:r>
+        <w:rPr>
+          <w:rFonts w:hint="eastAsia"/>
+          <w:noProof/>
+          <w:szCs w:val="21"/>
+        </w:rPr>
+        <w:lastRenderedPageBreak/>
+        <w:drawing>
+          <wp:inline distT="0" distB="0" distL="0" distR="0" wp14:anchorId="51F394EC" wp14:editId="7557B2E9">
+            <wp:extent cx="5274310" cy="4273550"/>
+            <wp:effectExtent l="0" t="0" r="2540" b="0"/>
+            <wp:docPr id="20" name="图片 20" descr="图示&#10;&#10;描述已自动生成"/>
+            <wp:cNvGraphicFramePr>
+              <a:graphicFrameLocks xmlns:a="http://schemas.openxmlformats.org/drawingml/2006/main" noChangeAspect="1"/>
+            </wp:cNvGraphicFramePr>
+            <a:graphic xmlns:a="http://schemas.openxmlformats.org/drawingml/2006/main">
+              <a:graphicData uri="http://schemas.openxmlformats.org/drawingml/2006/picture">
+                <pic:pic xmlns:pic="http://schemas.openxmlformats.org/drawingml/2006/picture">
+                  <pic:nvPicPr>
+                    <pic:cNvPr id="20" name="图片 20" descr="图示&#10;&#10;描述已自动生成"/>
+                    <pic:cNvPicPr/>
+                  </pic:nvPicPr>
+                  <pic:blipFill>
+                    <a:blip r:embed="rId27">
+                      <a:extLst>
+                        <a:ext uri="{28A0092B-C50C-407E-A947-70E740481C1C}">
+                          <a14:useLocalDpi xmlns:a14="http://schemas.microsoft.com/office/drawing/2010/main" val="0"/>
+                        </a:ext>
+                      </a:extLst>
+                    </a:blip>
+                    <a:stretch>
+                      <a:fillRect/>
+                    </a:stretch>
+                  </pic:blipFill>
+                  <pic:spPr>
+                    <a:xfrm>
+                      <a:off x="0" y="0"/>
+                      <a:ext cx="5274310" cy="4273550"/>
+                    </a:xfrm>
+                    <a:prstGeom prst="rect">
+                      <a:avLst/>
+                    </a:prstGeom>
+                  </pic:spPr>
+                </pic:pic>
+              </a:graphicData>
+            </a:graphic>
+          </wp:inline>
+        </w:drawing>
+      </w:r>
+    </w:p>
+    <w:p>
+      <w:pPr>
+        <w:jc w:val="center"/>
+        <w:rPr>
+          <w:szCs w:val="21"/>
+        </w:rPr>
+      </w:pPr>
+      <w:r>
+        <w:rPr>
+          <w:rFonts w:hint="eastAsia"/>
+          <w:szCs w:val="21"/>
+        </w:rPr>
+        <w:t>图2</w:t>
+      </w:r>
+      <w:r>
+        <w:rPr>
+          <w:szCs w:val="21"/>
+        </w:rPr>
+        <w:t xml:space="preserve">0 </w:t>
+      </w:r>
+      <w:r>
+        <w:rPr>
+          <w:rFonts w:hint="eastAsia"/>
+          <w:szCs w:val="21"/>
+        </w:rPr>
+        <w:t>购买零件</w:t>
       </w:r>
     </w:p>
     <w:p>
@@ -240,7 +2060,283 @@
           <w:sz w:val="28"/>
           <w:szCs w:val="28"/>
         </w:rPr>
-        <w:t>管理员端设计</w:t>
+        <w:t>仓库管理</w:t>
+      </w:r>
+      <w:r>
+        <w:rPr>
+          <w:rFonts w:hint="eastAsia"/>
+          <w:sz w:val="28"/>
+          <w:szCs w:val="28"/>
+        </w:rPr>
+        <w:t>端设计</w:t>
+      </w:r>
+    </w:p>
+    <w:p>
+      <w:pPr>
+        <w:jc w:val="center"/>
+        <w:rPr>
+          <w:szCs w:val="21"/>
+        </w:rPr>
+      </w:pPr>
+      <w:r>
+        <w:rPr>
+          <w:rFonts w:hint="eastAsia"/>
+          <w:noProof/>
+          <w:szCs w:val="21"/>
+        </w:rPr>
+        <w:lastRenderedPageBreak/>
+        <w:drawing>
+          <wp:inline distT="0" distB="0" distL="0" distR="0" wp14:anchorId="750BD5C9" wp14:editId="1414D56C">
+            <wp:extent cx="5274310" cy="4273550"/>
+            <wp:effectExtent l="0" t="0" r="2540" b="0"/>
+            <wp:docPr id="21" name="图片 21"/>
+            <wp:cNvGraphicFramePr>
+              <a:graphicFrameLocks xmlns:a="http://schemas.openxmlformats.org/drawingml/2006/main" noChangeAspect="1"/>
+            </wp:cNvGraphicFramePr>
+            <a:graphic xmlns:a="http://schemas.openxmlformats.org/drawingml/2006/main">
+              <a:graphicData uri="http://schemas.openxmlformats.org/drawingml/2006/picture">
+                <pic:pic xmlns:pic="http://schemas.openxmlformats.org/drawingml/2006/picture">
+                  <pic:nvPicPr>
+                    <pic:cNvPr id="21" name="图片 21"/>
+                    <pic:cNvPicPr/>
+                  </pic:nvPicPr>
+                  <pic:blipFill>
+                    <a:blip r:embed="rId28">
+                      <a:extLst>
+                        <a:ext uri="{28A0092B-C50C-407E-A947-70E740481C1C}">
+                          <a14:useLocalDpi xmlns:a14="http://schemas.microsoft.com/office/drawing/2010/main" val="0"/>
+                        </a:ext>
+                      </a:extLst>
+                    </a:blip>
+                    <a:stretch>
+                      <a:fillRect/>
+                    </a:stretch>
+                  </pic:blipFill>
+                  <pic:spPr>
+                    <a:xfrm>
+                      <a:off x="0" y="0"/>
+                      <a:ext cx="5274310" cy="4273550"/>
+                    </a:xfrm>
+                    <a:prstGeom prst="rect">
+                      <a:avLst/>
+                    </a:prstGeom>
+                  </pic:spPr>
+                </pic:pic>
+              </a:graphicData>
+            </a:graphic>
+          </wp:inline>
+        </w:drawing>
+      </w:r>
+    </w:p>
+    <w:p>
+      <w:pPr>
+        <w:jc w:val="center"/>
+        <w:rPr>
+          <w:szCs w:val="21"/>
+        </w:rPr>
+      </w:pPr>
+      <w:r>
+        <w:rPr>
+          <w:rFonts w:hint="eastAsia"/>
+          <w:szCs w:val="21"/>
+        </w:rPr>
+        <w:t>图2</w:t>
+      </w:r>
+      <w:r>
+        <w:rPr>
+          <w:szCs w:val="21"/>
+        </w:rPr>
+        <w:t xml:space="preserve">1 </w:t>
+      </w:r>
+      <w:r>
+        <w:rPr>
+          <w:rFonts w:hint="eastAsia"/>
+          <w:szCs w:val="21"/>
+        </w:rPr>
+        <w:t>历史进货</w:t>
+      </w:r>
+    </w:p>
+    <w:p>
+      <w:pPr>
+        <w:jc w:val="center"/>
+        <w:rPr>
+          <w:szCs w:val="21"/>
+        </w:rPr>
+      </w:pPr>
+      <w:r>
+        <w:rPr>
+          <w:rFonts w:hint="eastAsia"/>
+          <w:noProof/>
+          <w:szCs w:val="21"/>
+        </w:rPr>
+        <w:drawing>
+          <wp:inline distT="0" distB="0" distL="0" distR="0" wp14:anchorId="0B8C1D14" wp14:editId="6125BE42">
+            <wp:extent cx="4773923" cy="3868108"/>
+            <wp:effectExtent l="0" t="0" r="8255" b="0"/>
+            <wp:docPr id="22" name="图片 22" descr="图示&#10;&#10;描述已自动生成"/>
+            <wp:cNvGraphicFramePr>
+              <a:graphicFrameLocks xmlns:a="http://schemas.openxmlformats.org/drawingml/2006/main" noChangeAspect="1"/>
+            </wp:cNvGraphicFramePr>
+            <a:graphic xmlns:a="http://schemas.openxmlformats.org/drawingml/2006/main">
+              <a:graphicData uri="http://schemas.openxmlformats.org/drawingml/2006/picture">
+                <pic:pic xmlns:pic="http://schemas.openxmlformats.org/drawingml/2006/picture">
+                  <pic:nvPicPr>
+                    <pic:cNvPr id="22" name="图片 22" descr="图示&#10;&#10;描述已自动生成"/>
+                    <pic:cNvPicPr/>
+                  </pic:nvPicPr>
+                  <pic:blipFill>
+                    <a:blip r:embed="rId29">
+                      <a:extLst>
+                        <a:ext uri="{28A0092B-C50C-407E-A947-70E740481C1C}">
+                          <a14:useLocalDpi xmlns:a14="http://schemas.microsoft.com/office/drawing/2010/main" val="0"/>
+                        </a:ext>
+                      </a:extLst>
+                    </a:blip>
+                    <a:stretch>
+                      <a:fillRect/>
+                    </a:stretch>
+                  </pic:blipFill>
+                  <pic:spPr>
+                    <a:xfrm>
+                      <a:off x="0" y="0"/>
+                      <a:ext cx="4782219" cy="3874830"/>
+                    </a:xfrm>
+                    <a:prstGeom prst="rect">
+                      <a:avLst/>
+                    </a:prstGeom>
+                  </pic:spPr>
+                </pic:pic>
+              </a:graphicData>
+            </a:graphic>
+          </wp:inline>
+        </w:drawing>
+      </w:r>
+    </w:p>
+    <w:p>
+      <w:pPr>
+        <w:jc w:val="center"/>
+        <w:rPr>
+          <w:szCs w:val="21"/>
+        </w:rPr>
+      </w:pPr>
+      <w:r>
+        <w:rPr>
+          <w:rFonts w:hint="eastAsia"/>
+          <w:szCs w:val="21"/>
+        </w:rPr>
+        <w:t>图2</w:t>
+      </w:r>
+      <w:r>
+        <w:rPr>
+          <w:szCs w:val="21"/>
+        </w:rPr>
+        <w:t xml:space="preserve">2 </w:t>
+      </w:r>
+      <w:r>
+        <w:rPr>
+          <w:rFonts w:hint="eastAsia"/>
+          <w:szCs w:val="21"/>
+        </w:rPr>
+        <w:t>填写进货单</w:t>
+      </w:r>
+    </w:p>
+    <w:p>
+      <w:pPr>
+        <w:jc w:val="center"/>
+        <w:rPr>
+          <w:szCs w:val="21"/>
+        </w:rPr>
+      </w:pPr>
+      <w:r>
+        <w:rPr>
+          <w:rFonts w:hint="eastAsia"/>
+          <w:noProof/>
+          <w:szCs w:val="21"/>
+        </w:rPr>
+        <w:lastRenderedPageBreak/>
+        <w:drawing>
+          <wp:inline distT="0" distB="0" distL="0" distR="0" wp14:anchorId="7735B418" wp14:editId="3AEBC569">
+            <wp:extent cx="5274310" cy="4273550"/>
+            <wp:effectExtent l="0" t="0" r="2540" b="0"/>
+            <wp:docPr id="23" name="图片 23" descr="表格&#10;&#10;描述已自动生成"/>
+            <wp:cNvGraphicFramePr>
+              <a:graphicFrameLocks xmlns:a="http://schemas.openxmlformats.org/drawingml/2006/main" noChangeAspect="1"/>
+            </wp:cNvGraphicFramePr>
+            <a:graphic xmlns:a="http://schemas.openxmlformats.org/drawingml/2006/main">
+              <a:graphicData uri="http://schemas.openxmlformats.org/drawingml/2006/picture">
+                <pic:pic xmlns:pic="http://schemas.openxmlformats.org/drawingml/2006/picture">
+                  <pic:nvPicPr>
+                    <pic:cNvPr id="23" name="图片 23" descr="表格&#10;&#10;描述已自动生成"/>
+                    <pic:cNvPicPr/>
+                  </pic:nvPicPr>
+                  <pic:blipFill>
+                    <a:blip r:embed="rId30">
+                      <a:extLst>
+                        <a:ext uri="{28A0092B-C50C-407E-A947-70E740481C1C}">
+                          <a14:useLocalDpi xmlns:a14="http://schemas.microsoft.com/office/drawing/2010/main" val="0"/>
+                        </a:ext>
+                      </a:extLst>
+                    </a:blip>
+                    <a:stretch>
+                      <a:fillRect/>
+                    </a:stretch>
+                  </pic:blipFill>
+                  <pic:spPr>
+                    <a:xfrm>
+                      <a:off x="0" y="0"/>
+                      <a:ext cx="5274310" cy="4273550"/>
+                    </a:xfrm>
+                    <a:prstGeom prst="rect">
+                      <a:avLst/>
+                    </a:prstGeom>
+                  </pic:spPr>
+                </pic:pic>
+              </a:graphicData>
+            </a:graphic>
+          </wp:inline>
+        </w:drawing>
+      </w:r>
+    </w:p>
+    <w:p>
+      <w:pPr>
+        <w:jc w:val="center"/>
+        <w:rPr>
+          <w:szCs w:val="21"/>
+        </w:rPr>
+      </w:pPr>
+      <w:r>
+        <w:rPr>
+          <w:rFonts w:hint="eastAsia"/>
+          <w:szCs w:val="21"/>
+        </w:rPr>
+        <w:t>图2</w:t>
+      </w:r>
+      <w:r>
+        <w:rPr>
+          <w:szCs w:val="21"/>
+        </w:rPr>
+        <w:t xml:space="preserve">3 </w:t>
+      </w:r>
+      <w:r>
+        <w:rPr>
+          <w:rFonts w:hint="eastAsia"/>
+          <w:szCs w:val="21"/>
+        </w:rPr>
+        <w:t>产品库存</w:t>
+      </w:r>
+      <w:r>
+        <w:rPr>
+          <w:rFonts w:hint="eastAsia"/>
+          <w:szCs w:val="21"/>
+        </w:rPr>
+        <w:t>列</w:t>
+      </w:r>
+      <w:r>
+        <w:rPr>
+          <w:rFonts w:hint="eastAsia"/>
+          <w:szCs w:val="21"/>
+        </w:rPr>
+        <w:t>表</w:t>
       </w:r>
     </w:p>
     <w:p>
